--- a/slides/export/03-comandos-linux-resumen.docx
+++ b/slides/export/03-comandos-linux-resumen.docx
@@ -2065,7 +2065,7 @@
         <w:rPr>
           <w:b/>
         </w:rPr>
-        <w:t xml:space="preserve">lessº filename</w:t>
+        <w:t xml:space="preserve">less filename</w:t>
       </w:r>
       <w:r>
         <w:t xml:space="preserve"> </w:t>
@@ -3696,7 +3696,7 @@
     </w:lvl>
   </w:abstractNum>
   <w:abstractNum w:abstractNumId="990">
-    <w:nsid w:val="f1af97d0"/>
+    <w:nsid w:val="3521c6c6"/>
     <w:multiLevelType w:val="multilevel"/>
     <w:lvl w:ilvl="0">
       <w:numFmt w:val="bullet"/>
@@ -3777,7 +3777,7 @@
     </w:lvl>
   </w:abstractNum>
   <w:abstractNum w:abstractNumId="991">
-    <w:nsid w:val="496695b6"/>
+    <w:nsid w:val="6eea3051"/>
     <w:multiLevelType w:val="multilevel"/>
     <w:lvl w:ilvl="0">
       <w:numFmt w:val="bullet"/>
